--- a/Jegyzet.docx
+++ b/Jegyzet.docx
@@ -29,21 +29,49 @@
       </w:r>
     </w:p>
     <w:p>
+      <w:pPr>
+        <w:pStyle w:val="Listaszerbekezds"/>
+        <w:numPr>
+          <w:ilvl w:val="0"/>
+          <w:numId w:val="1"/>
+        </w:numPr>
+      </w:pPr>
       <w:r>
         <w:t>parancsok -npm install</w:t>
       </w:r>
     </w:p>
     <w:p>
+      <w:pPr>
+        <w:pStyle w:val="Listaszerbekezds"/>
+        <w:numPr>
+          <w:ilvl w:val="0"/>
+          <w:numId w:val="1"/>
+        </w:numPr>
+      </w:pPr>
       <w:r>
         <w:t>npx create-react-app &lt;nev&gt;</w:t>
       </w:r>
     </w:p>
     <w:p>
+      <w:pPr>
+        <w:pStyle w:val="Listaszerbekezds"/>
+        <w:numPr>
+          <w:ilvl w:val="0"/>
+          <w:numId w:val="1"/>
+        </w:numPr>
+      </w:pPr>
       <w:r>
         <w:t>cd  &lt;nev megadása&gt;</w:t>
       </w:r>
     </w:p>
     <w:p>
+      <w:pPr>
+        <w:pStyle w:val="Listaszerbekezds"/>
+        <w:numPr>
+          <w:ilvl w:val="0"/>
+          <w:numId w:val="1"/>
+        </w:numPr>
+      </w:pPr>
       <w:r>
         <w:t>npm run start vagy npm start</w:t>
       </w:r>
@@ -5316,7 +5344,96 @@
       <w:r>
         <w:t>ezután létre hozzuk a pages mappát ahová tesszük a különböző oldalakat amit szeretnénk linkelni a feladatokat illetve a NoPage is és hogy mit írjon ki.</w:t>
       </w:r>
-    </w:p>
+      <w:r>
+        <w:t xml:space="preserve"> Ezután az elkészített feladatot beletesszük a pag</w:t>
+      </w:r>
+      <w:r>
+        <w:t>esbe és az által használt App.js használjuk majd</w:t>
+      </w:r>
+      <w:r>
+        <w:t xml:space="preserve"> átirjuk az importokat hogy meg felejenek.</w:t>
+      </w:r>
+    </w:p>
+    <w:p>
+      <w:pPr>
+        <w:pStyle w:val="Cmsor5"/>
+      </w:pPr>
+      <w:r>
+        <w:t>BrowserRouter hibák</w:t>
+      </w:r>
+    </w:p>
+    <w:p>
+      <w:pPr>
+        <w:pStyle w:val="Listaszerbekezds"/>
+        <w:numPr>
+          <w:ilvl w:val="0"/>
+          <w:numId w:val="2"/>
+        </w:numPr>
+      </w:pPr>
+      <w:r>
+        <w:t>A layout Link nem mutathat az src kívülre</w:t>
+      </w:r>
+    </w:p>
+    <w:p>
+      <w:pPr>
+        <w:pStyle w:val="Listaszerbekezds"/>
+        <w:numPr>
+          <w:ilvl w:val="0"/>
+          <w:numId w:val="2"/>
+        </w:numPr>
+      </w:pPr>
+      <w:r>
+        <w:t>A pages-ben lévő Link nem mutathat az src kívüli fájlra.</w:t>
+      </w:r>
+    </w:p>
+    <w:p>
+      <w:pPr>
+        <w:pStyle w:val="Listaszerbekezds"/>
+        <w:numPr>
+          <w:ilvl w:val="0"/>
+          <w:numId w:val="2"/>
+        </w:numPr>
+      </w:pPr>
+      <w:r>
+        <w:t xml:space="preserve">Az import nem mutathat </w:t>
+      </w:r>
+      <w:r>
+        <w:t>a fájlon kívü</w:t>
+      </w:r>
+      <w:r>
+        <w:t xml:space="preserve">li </w:t>
+      </w:r>
+      <w:r>
+        <w:t>helyre</w:t>
+      </w:r>
+    </w:p>
+    <w:p>
+      <w:pPr>
+        <w:pStyle w:val="Listaszerbekezds"/>
+        <w:numPr>
+          <w:ilvl w:val="0"/>
+          <w:numId w:val="2"/>
+        </w:numPr>
+      </w:pPr>
+      <w:r>
+        <w:t>ha a pages-nél kijjebb vannak funkciók például ,hogy ha valamire kattintsunk akkor megváltozzon</w:t>
+      </w:r>
+    </w:p>
+    <w:p>
+      <w:pPr>
+        <w:pStyle w:val="Listaszerbekezds"/>
+        <w:numPr>
+          <w:ilvl w:val="0"/>
+          <w:numId w:val="2"/>
+        </w:numPr>
+      </w:pPr>
+      <w:r>
+        <w:lastRenderedPageBreak/>
+        <w:t>akkor nem biztos, hogy fel ismeri a kapcsolatot a funkciók között</w:t>
+      </w:r>
+    </w:p>
+    <w:p/>
+    <w:p/>
     <w:sectPr>
       <w:pgSz w:w="11906" w:h="16838"/>
       <w:pgMar w:top="1417" w:right="1417" w:bottom="1417" w:left="1417" w:header="708" w:footer="708" w:gutter="0"/>
@@ -5375,6 +5492,189 @@
     </w:p>
   </w:footnote>
 </w:footnotes>
+</file>
+
+<file path=word/numbering.xml><?xml version="1.0" encoding="utf-8"?>
+<w:numbering xmlns:ve="http://schemas.openxmlformats.org/markup-compatibility/2006" xmlns:o="urn:schemas-microsoft-com:office:office" xmlns:r="http://schemas.openxmlformats.org/officeDocument/2006/relationships" xmlns:m="http://schemas.openxmlformats.org/officeDocument/2006/math" xmlns:v="urn:schemas-microsoft-com:vml" xmlns:wp="http://schemas.openxmlformats.org/drawingml/2006/wordprocessingDrawing" xmlns:w10="urn:schemas-microsoft-com:office:word" xmlns:w="http://schemas.openxmlformats.org/wordprocessingml/2006/main" xmlns:wne="http://schemas.microsoft.com/office/word/2006/wordml">
+  <w:abstractNum w:abstractNumId="0">
+    <w:nsid w:val="2ED3229B"/>
+    <w:multiLevelType w:val="hybridMultilevel"/>
+    <w:tmpl w:val="A736650C"/>
+    <w:lvl w:ilvl="0" w:tplc="040E000F">
+      <w:start w:val="1"/>
+      <w:numFmt w:val="decimal"/>
+      <w:lvlText w:val="%1."/>
+      <w:lvlJc w:val="left"/>
+      <w:pPr>
+        <w:ind w:left="720" w:hanging="360"/>
+      </w:pPr>
+    </w:lvl>
+    <w:lvl w:ilvl="1" w:tplc="040E0019" w:tentative="1">
+      <w:start w:val="1"/>
+      <w:numFmt w:val="lowerLetter"/>
+      <w:lvlText w:val="%2."/>
+      <w:lvlJc w:val="left"/>
+      <w:pPr>
+        <w:ind w:left="1440" w:hanging="360"/>
+      </w:pPr>
+    </w:lvl>
+    <w:lvl w:ilvl="2" w:tplc="040E001B" w:tentative="1">
+      <w:start w:val="1"/>
+      <w:numFmt w:val="lowerRoman"/>
+      <w:lvlText w:val="%3."/>
+      <w:lvlJc w:val="right"/>
+      <w:pPr>
+        <w:ind w:left="2160" w:hanging="180"/>
+      </w:pPr>
+    </w:lvl>
+    <w:lvl w:ilvl="3" w:tplc="040E000F" w:tentative="1">
+      <w:start w:val="1"/>
+      <w:numFmt w:val="decimal"/>
+      <w:lvlText w:val="%4."/>
+      <w:lvlJc w:val="left"/>
+      <w:pPr>
+        <w:ind w:left="2880" w:hanging="360"/>
+      </w:pPr>
+    </w:lvl>
+    <w:lvl w:ilvl="4" w:tplc="040E0019" w:tentative="1">
+      <w:start w:val="1"/>
+      <w:numFmt w:val="lowerLetter"/>
+      <w:lvlText w:val="%5."/>
+      <w:lvlJc w:val="left"/>
+      <w:pPr>
+        <w:ind w:left="3600" w:hanging="360"/>
+      </w:pPr>
+    </w:lvl>
+    <w:lvl w:ilvl="5" w:tplc="040E001B" w:tentative="1">
+      <w:start w:val="1"/>
+      <w:numFmt w:val="lowerRoman"/>
+      <w:lvlText w:val="%6."/>
+      <w:lvlJc w:val="right"/>
+      <w:pPr>
+        <w:ind w:left="4320" w:hanging="180"/>
+      </w:pPr>
+    </w:lvl>
+    <w:lvl w:ilvl="6" w:tplc="040E000F" w:tentative="1">
+      <w:start w:val="1"/>
+      <w:numFmt w:val="decimal"/>
+      <w:lvlText w:val="%7."/>
+      <w:lvlJc w:val="left"/>
+      <w:pPr>
+        <w:ind w:left="5040" w:hanging="360"/>
+      </w:pPr>
+    </w:lvl>
+    <w:lvl w:ilvl="7" w:tplc="040E0019" w:tentative="1">
+      <w:start w:val="1"/>
+      <w:numFmt w:val="lowerLetter"/>
+      <w:lvlText w:val="%8."/>
+      <w:lvlJc w:val="left"/>
+      <w:pPr>
+        <w:ind w:left="5760" w:hanging="360"/>
+      </w:pPr>
+    </w:lvl>
+    <w:lvl w:ilvl="8" w:tplc="040E001B" w:tentative="1">
+      <w:start w:val="1"/>
+      <w:numFmt w:val="lowerRoman"/>
+      <w:lvlText w:val="%9."/>
+      <w:lvlJc w:val="right"/>
+      <w:pPr>
+        <w:ind w:left="6480" w:hanging="180"/>
+      </w:pPr>
+    </w:lvl>
+  </w:abstractNum>
+  <w:abstractNum w:abstractNumId="1">
+    <w:nsid w:val="6406010F"/>
+    <w:multiLevelType w:val="hybridMultilevel"/>
+    <w:tmpl w:val="A8D0C17C"/>
+    <w:lvl w:ilvl="0" w:tplc="040E000F">
+      <w:start w:val="1"/>
+      <w:numFmt w:val="decimal"/>
+      <w:lvlText w:val="%1."/>
+      <w:lvlJc w:val="left"/>
+      <w:pPr>
+        <w:ind w:left="720" w:hanging="360"/>
+      </w:pPr>
+    </w:lvl>
+    <w:lvl w:ilvl="1" w:tplc="040E0019" w:tentative="1">
+      <w:start w:val="1"/>
+      <w:numFmt w:val="lowerLetter"/>
+      <w:lvlText w:val="%2."/>
+      <w:lvlJc w:val="left"/>
+      <w:pPr>
+        <w:ind w:left="1440" w:hanging="360"/>
+      </w:pPr>
+    </w:lvl>
+    <w:lvl w:ilvl="2" w:tplc="040E001B" w:tentative="1">
+      <w:start w:val="1"/>
+      <w:numFmt w:val="lowerRoman"/>
+      <w:lvlText w:val="%3."/>
+      <w:lvlJc w:val="right"/>
+      <w:pPr>
+        <w:ind w:left="2160" w:hanging="180"/>
+      </w:pPr>
+    </w:lvl>
+    <w:lvl w:ilvl="3" w:tplc="040E000F" w:tentative="1">
+      <w:start w:val="1"/>
+      <w:numFmt w:val="decimal"/>
+      <w:lvlText w:val="%4."/>
+      <w:lvlJc w:val="left"/>
+      <w:pPr>
+        <w:ind w:left="2880" w:hanging="360"/>
+      </w:pPr>
+    </w:lvl>
+    <w:lvl w:ilvl="4" w:tplc="040E0019" w:tentative="1">
+      <w:start w:val="1"/>
+      <w:numFmt w:val="lowerLetter"/>
+      <w:lvlText w:val="%5."/>
+      <w:lvlJc w:val="left"/>
+      <w:pPr>
+        <w:ind w:left="3600" w:hanging="360"/>
+      </w:pPr>
+    </w:lvl>
+    <w:lvl w:ilvl="5" w:tplc="040E001B" w:tentative="1">
+      <w:start w:val="1"/>
+      <w:numFmt w:val="lowerRoman"/>
+      <w:lvlText w:val="%6."/>
+      <w:lvlJc w:val="right"/>
+      <w:pPr>
+        <w:ind w:left="4320" w:hanging="180"/>
+      </w:pPr>
+    </w:lvl>
+    <w:lvl w:ilvl="6" w:tplc="040E000F" w:tentative="1">
+      <w:start w:val="1"/>
+      <w:numFmt w:val="decimal"/>
+      <w:lvlText w:val="%7."/>
+      <w:lvlJc w:val="left"/>
+      <w:pPr>
+        <w:ind w:left="5040" w:hanging="360"/>
+      </w:pPr>
+    </w:lvl>
+    <w:lvl w:ilvl="7" w:tplc="040E0019" w:tentative="1">
+      <w:start w:val="1"/>
+      <w:numFmt w:val="lowerLetter"/>
+      <w:lvlText w:val="%8."/>
+      <w:lvlJc w:val="left"/>
+      <w:pPr>
+        <w:ind w:left="5760" w:hanging="360"/>
+      </w:pPr>
+    </w:lvl>
+    <w:lvl w:ilvl="8" w:tplc="040E001B" w:tentative="1">
+      <w:start w:val="1"/>
+      <w:numFmt w:val="lowerRoman"/>
+      <w:lvlText w:val="%9."/>
+      <w:lvlJc w:val="right"/>
+      <w:pPr>
+        <w:ind w:left="6480" w:hanging="180"/>
+      </w:pPr>
+    </w:lvl>
+  </w:abstractNum>
+  <w:num w:numId="1">
+    <w:abstractNumId w:val="1"/>
+  </w:num>
+  <w:num w:numId="2">
+    <w:abstractNumId w:val="0"/>
+  </w:num>
+</w:numbering>
 </file>
 
 <file path=word/styles.xml><?xml version="1.0" encoding="utf-8"?>
@@ -5536,6 +5836,7 @@
   <w:style w:type="paragraph" w:default="1" w:styleId="Norml">
     <w:name w:val="Normal"/>
     <w:qFormat/>
+    <w:rsid w:val="00EB06DF"/>
   </w:style>
   <w:style w:type="paragraph" w:styleId="Cmsor1">
     <w:name w:val="heading 1"/>
@@ -5607,7 +5908,6 @@
   <w:style w:type="character" w:default="1" w:styleId="Bekezdsalapbettpusa">
     <w:name w:val="Default Paragraph Font"/>
     <w:uiPriority w:val="1"/>
-    <w:semiHidden/>
     <w:unhideWhenUsed/>
   </w:style>
   <w:style w:type="table" w:default="1" w:styleId="Normltblzat">
@@ -5759,6 +6059,17 @@
     <w:uiPriority w:val="99"/>
     <w:semiHidden/>
     <w:rsid w:val="00590F3A"/>
+  </w:style>
+  <w:style w:type="paragraph" w:styleId="Listaszerbekezds">
+    <w:name w:val="List Paragraph"/>
+    <w:basedOn w:val="Norml"/>
+    <w:uiPriority w:val="34"/>
+    <w:qFormat/>
+    <w:rsid w:val="00576D16"/>
+    <w:pPr>
+      <w:ind w:left="720"/>
+      <w:contextualSpacing/>
+    </w:pPr>
   </w:style>
 </w:styles>
 </file>
